--- a/5_Exercices_En_Cours_Formation/Linux/1.3.1_-_Recherche_-_Configuration_dune_machine_Debian_et_Reseau_V2023.docx
+++ b/5_Exercices_En_Cours_Formation/Linux/1.3.1_-_Recherche_-_Configuration_dune_machine_Debian_et_Reseau_V2023.docx
@@ -94,7 +94,12 @@
           <w:sz w:val="20"/>
           <w:szCs w:val="20"/>
         </w:rPr>
-        <w:t>solution de protection contre les programmes malveillants qui s'attaque aux vulnérabilités des réseaux actuels</w:t>
+        <w:t xml:space="preserve">solution de protection contre les programmes malveillants qui </w:t>
+        <w:tab/>
+        <w:tab/>
+        <w:tab/>
+        <w:tab/>
+        <w:t>s'attaque aux vulnérabilités des réseaux actuels</w:t>
       </w:r>
       <w:r>
         <w:rPr/>
